--- a/Harjoitukset/BU/Liiketoiminnan ymmärtämisen raportti.docx
+++ b/Harjoitukset/BU/Liiketoiminnan ymmärtämisen raportti.docx
@@ -11,6 +11,20 @@
       </w:r>
     </w:p>
     <w:p/>
+    <w:p>
+      <w:proofErr w:type="spellStart"/>
+      <w:r>
+        <w:t>CRISP-DM:n</w:t>
+      </w:r>
+      <w:proofErr w:type="spellEnd"/>
+      <w:r>
+        <w:t xml:space="preserve"> ensimmäinen vaihe on liiketoiminnan ymmärtäminen. Liiketoiminnan ymmärtämisen vaihe suoritetaan ennen kuin dataa tai työkaluja valitaan. Sen ideana on määrittää mitä ja miksi projektilla halutaan tavoittaa.</w:t>
+      </w:r>
+    </w:p>
+    <w:p>
+      <w:bookmarkStart w:id="0" w:name="_GoBack"/>
+      <w:bookmarkEnd w:id="0"/>
+    </w:p>
     <w:p>
       <w:pPr>
         <w:pStyle w:val="Otsikko2"/>
@@ -170,7 +184,6 @@
         <w:pStyle w:val="Otsikko2"/>
       </w:pPr>
       <w:r>
-        <w:lastRenderedPageBreak/>
         <w:t>Nykytilan ymmärtäminen</w:t>
       </w:r>
     </w:p>
@@ -353,7 +366,10 @@
           </w:tcPr>
           <w:p>
             <w:r>
-              <w:t>Lainsäädännön asettamat rajoitteet</w:t>
+              <w:t xml:space="preserve">Lainsäädännön </w:t>
+            </w:r>
+            <w:r>
+              <w:t>vaatimukset</w:t>
             </w:r>
           </w:p>
         </w:tc>
@@ -692,7 +708,13 @@
     <w:p/>
     <w:p>
       <w:r>
-        <w:t>Kuvaa alle lyhyesti alustava suunnitelma tiedonlouhintaan käytetyistä teknologioista ja työkaluista. Huomaa että nämä voivat vaihtua projektin edistyessä.</w:t>
+        <w:t>Kuvaa alle lyhyesti alustava suunnitelma tiedonlouhintaan käytetyistä teknologioista ja työkaluista</w:t>
+      </w:r>
+      <w:r>
+        <w:t>, perustuen edellisiin kohtiin</w:t>
+      </w:r>
+      <w:r>
+        <w:t>. Huomaa että nämä voivat vaihtua projektin edistyessä.</w:t>
       </w:r>
     </w:p>
     <w:p/>
@@ -713,10 +735,7 @@
           <w:tcPr>
             <w:tcW w:w="9622" w:type="dxa"/>
           </w:tcPr>
-          <w:p>
-            <w:bookmarkStart w:id="0" w:name="_GoBack"/>
-            <w:bookmarkEnd w:id="0"/>
-          </w:p>
+          <w:p/>
         </w:tc>
       </w:tr>
     </w:tbl>
@@ -733,6 +752,9 @@
     <w:p>
       <w:r>
         <w:t>Kuvaa alle liiketoiminnan projektisuunnitelma edellisiin kohtiin kirjaamien tietojen perusteella</w:t>
+      </w:r>
+      <w:r>
+        <w:t>.</w:t>
       </w:r>
     </w:p>
     <w:p/>
@@ -1231,7 +1253,6 @@
   <w:style w:type="character" w:default="1" w:styleId="Kappaleenoletusfontti">
     <w:name w:val="Default Paragraph Font"/>
     <w:uiPriority w:val="1"/>
-    <w:semiHidden/>
     <w:unhideWhenUsed/>
   </w:style>
   <w:style w:type="table" w:default="1" w:styleId="Normaalitaulukko">
